--- a/DesignPattern/src/com/hu/structure/proxy/代理模式.docx
+++ b/DesignPattern/src/com/hu/structure/proxy/代理模式.docx
@@ -15,6 +15,7 @@
           <w:szCs w:val="21"/>
         </w:rPr>
       </w:pPr>
+      <w:bookmarkStart w:id="0" w:name="_GoBack"/>
       <w:r>
         <w:rPr>
           <w:rFonts w:ascii="MS Shell Dlg" w:eastAsia="宋体" w:hAnsi="MS Shell Dlg" w:cs="MS Shell Dlg"/>
@@ -246,8 +247,6 @@
           </wp:inline>
         </w:drawing>
       </w:r>
-      <w:bookmarkStart w:id="0" w:name="_GoBack"/>
-      <w:bookmarkEnd w:id="0"/>
     </w:p>
     <w:p>
       <w:pPr>
@@ -832,7 +831,7 @@
         <w:spacing w:before="150" w:after="150"/>
         <w:jc w:val="left"/>
         <w:rPr>
-          <w:rFonts w:ascii="MS Shell Dlg" w:eastAsia="宋体" w:hAnsi="MS Shell Dlg" w:cs="MS Shell Dlg"/>
+          <w:rFonts w:ascii="MS Shell Dlg" w:eastAsia="宋体" w:hAnsi="MS Shell Dlg" w:cs="MS Shell Dlg" w:hint="eastAsia"/>
           <w:color w:val="000000"/>
           <w:kern w:val="0"/>
           <w:szCs w:val="21"/>
@@ -846,83 +845,6 @@
           <w:szCs w:val="21"/>
         </w:rPr>
         <w:t xml:space="preserve">　　目标对象角色</w:t>
-      </w:r>
-    </w:p>
-    <w:p>
-      <w:pPr>
-        <w:widowControl/>
-        <w:shd w:val="clear" w:color="auto" w:fill="F5F5F5"/>
-        <w:jc w:val="left"/>
-        <w:rPr>
-          <w:rFonts w:ascii="宋体" w:eastAsia="宋体" w:hAnsi="宋体" w:cs="宋体"/>
-          <w:color w:val="000000"/>
-          <w:kern w:val="0"/>
-          <w:sz w:val="24"/>
-          <w:szCs w:val="24"/>
-        </w:rPr>
-      </w:pPr>
-      <w:r>
-        <w:rPr>
-          <w:rFonts w:ascii="宋体" w:eastAsia="宋体" w:hAnsi="宋体" w:cs="宋体"/>
-          <w:noProof/>
-          <w:color w:val="2E9CE9"/>
-          <w:kern w:val="0"/>
-          <w:sz w:val="24"/>
-          <w:szCs w:val="24"/>
-        </w:rPr>
-        <w:lastRenderedPageBreak/>
-        <w:drawing>
-          <wp:inline distT="0" distB="0" distL="0" distR="0">
-            <wp:extent cx="191135" cy="191135"/>
-            <wp:effectExtent l="0" t="0" r="0" b="0"/>
-            <wp:docPr id="6" name="图片 6" descr="复制代码">
-              <a:hlinkClick xmlns:a="http://schemas.openxmlformats.org/drawingml/2006/main" r:id="rId5" tooltip="&quot;复制代码&quot;"/>
-            </wp:docPr>
-            <wp:cNvGraphicFramePr>
-              <a:graphicFrameLocks xmlns:a="http://schemas.openxmlformats.org/drawingml/2006/main" noChangeAspect="1"/>
-            </wp:cNvGraphicFramePr>
-            <a:graphic xmlns:a="http://schemas.openxmlformats.org/drawingml/2006/main">
-              <a:graphicData uri="http://schemas.openxmlformats.org/drawingml/2006/picture">
-                <pic:pic xmlns:pic="http://schemas.openxmlformats.org/drawingml/2006/picture">
-                  <pic:nvPicPr>
-                    <pic:cNvPr id="0" name="Picture 2" descr="复制代码">
-                      <a:hlinkClick r:id="rId5" tooltip="&quot;复制代码&quot;"/>
-                    </pic:cNvPr>
-                    <pic:cNvPicPr>
-                      <a:picLocks noChangeAspect="1" noChangeArrowheads="1"/>
-                    </pic:cNvPicPr>
-                  </pic:nvPicPr>
-                  <pic:blipFill>
-                    <a:blip r:embed="rId6">
-                      <a:extLst>
-                        <a:ext uri="{28A0092B-C50C-407E-A947-70E740481C1C}">
-                          <a14:useLocalDpi xmlns:a14="http://schemas.microsoft.com/office/drawing/2010/main" val="0"/>
-                        </a:ext>
-                      </a:extLst>
-                    </a:blip>
-                    <a:srcRect/>
-                    <a:stretch>
-                      <a:fillRect/>
-                    </a:stretch>
-                  </pic:blipFill>
-                  <pic:spPr bwMode="auto">
-                    <a:xfrm>
-                      <a:off x="0" y="0"/>
-                      <a:ext cx="191135" cy="191135"/>
-                    </a:xfrm>
-                    <a:prstGeom prst="rect">
-                      <a:avLst/>
-                    </a:prstGeom>
-                    <a:noFill/>
-                    <a:ln>
-                      <a:noFill/>
-                    </a:ln>
-                  </pic:spPr>
-                </pic:pic>
-              </a:graphicData>
-            </a:graphic>
-          </wp:inline>
-        </w:drawing>
       </w:r>
     </w:p>
     <w:p>
@@ -965,6 +887,7 @@
           <w:sz w:val="24"/>
           <w:szCs w:val="24"/>
         </w:rPr>
+        <w:lastRenderedPageBreak/>
         <w:t>public</w:t>
       </w:r>
       <w:proofErr w:type="gramEnd"/>
@@ -1371,7 +1294,7 @@
         </w:tabs>
         <w:jc w:val="left"/>
         <w:rPr>
-          <w:rFonts w:ascii="宋体" w:eastAsia="宋体" w:hAnsi="宋体" w:cs="宋体"/>
+          <w:rFonts w:ascii="宋体" w:eastAsia="宋体" w:hAnsi="宋体" w:cs="宋体" w:hint="eastAsia"/>
           <w:color w:val="000000"/>
           <w:kern w:val="0"/>
           <w:sz w:val="24"/>
@@ -1387,82 +1310,6 @@
           <w:szCs w:val="24"/>
         </w:rPr>
         <w:t>}</w:t>
-      </w:r>
-    </w:p>
-    <w:p>
-      <w:pPr>
-        <w:widowControl/>
-        <w:shd w:val="clear" w:color="auto" w:fill="F5F5F5"/>
-        <w:jc w:val="left"/>
-        <w:rPr>
-          <w:rFonts w:ascii="宋体" w:eastAsia="宋体" w:hAnsi="宋体" w:cs="宋体"/>
-          <w:color w:val="000000"/>
-          <w:kern w:val="0"/>
-          <w:sz w:val="24"/>
-          <w:szCs w:val="24"/>
-        </w:rPr>
-      </w:pPr>
-      <w:r>
-        <w:rPr>
-          <w:rFonts w:ascii="宋体" w:eastAsia="宋体" w:hAnsi="宋体" w:cs="宋体"/>
-          <w:noProof/>
-          <w:color w:val="2E9CE9"/>
-          <w:kern w:val="0"/>
-          <w:sz w:val="24"/>
-          <w:szCs w:val="24"/>
-        </w:rPr>
-        <w:drawing>
-          <wp:inline distT="0" distB="0" distL="0" distR="0">
-            <wp:extent cx="191135" cy="191135"/>
-            <wp:effectExtent l="0" t="0" r="0" b="0"/>
-            <wp:docPr id="5" name="图片 5" descr="复制代码">
-              <a:hlinkClick xmlns:a="http://schemas.openxmlformats.org/drawingml/2006/main" r:id="rId5" tooltip="&quot;复制代码&quot;"/>
-            </wp:docPr>
-            <wp:cNvGraphicFramePr>
-              <a:graphicFrameLocks xmlns:a="http://schemas.openxmlformats.org/drawingml/2006/main" noChangeAspect="1"/>
-            </wp:cNvGraphicFramePr>
-            <a:graphic xmlns:a="http://schemas.openxmlformats.org/drawingml/2006/main">
-              <a:graphicData uri="http://schemas.openxmlformats.org/drawingml/2006/picture">
-                <pic:pic xmlns:pic="http://schemas.openxmlformats.org/drawingml/2006/picture">
-                  <pic:nvPicPr>
-                    <pic:cNvPr id="0" name="Picture 3" descr="复制代码">
-                      <a:hlinkClick r:id="rId5" tooltip="&quot;复制代码&quot;"/>
-                    </pic:cNvPr>
-                    <pic:cNvPicPr>
-                      <a:picLocks noChangeAspect="1" noChangeArrowheads="1"/>
-                    </pic:cNvPicPr>
-                  </pic:nvPicPr>
-                  <pic:blipFill>
-                    <a:blip r:embed="rId6">
-                      <a:extLst>
-                        <a:ext uri="{28A0092B-C50C-407E-A947-70E740481C1C}">
-                          <a14:useLocalDpi xmlns:a14="http://schemas.microsoft.com/office/drawing/2010/main" val="0"/>
-                        </a:ext>
-                      </a:extLst>
-                    </a:blip>
-                    <a:srcRect/>
-                    <a:stretch>
-                      <a:fillRect/>
-                    </a:stretch>
-                  </pic:blipFill>
-                  <pic:spPr bwMode="auto">
-                    <a:xfrm>
-                      <a:off x="0" y="0"/>
-                      <a:ext cx="191135" cy="191135"/>
-                    </a:xfrm>
-                    <a:prstGeom prst="rect">
-                      <a:avLst/>
-                    </a:prstGeom>
-                    <a:noFill/>
-                    <a:ln>
-                      <a:noFill/>
-                    </a:ln>
-                  </pic:spPr>
-                </pic:pic>
-              </a:graphicData>
-            </a:graphic>
-          </wp:inline>
-        </w:drawing>
       </w:r>
     </w:p>
     <w:p>
@@ -1472,7 +1319,7 @@
         <w:spacing w:before="150" w:after="150"/>
         <w:jc w:val="left"/>
         <w:rPr>
-          <w:rFonts w:ascii="MS Shell Dlg" w:eastAsia="宋体" w:hAnsi="MS Shell Dlg" w:cs="MS Shell Dlg"/>
+          <w:rFonts w:ascii="MS Shell Dlg" w:eastAsia="宋体" w:hAnsi="MS Shell Dlg" w:cs="MS Shell Dlg" w:hint="eastAsia"/>
           <w:color w:val="000000"/>
           <w:kern w:val="0"/>
           <w:szCs w:val="21"/>
@@ -1486,82 +1333,6 @@
           <w:szCs w:val="21"/>
         </w:rPr>
         <w:t xml:space="preserve">　　代理对象角色</w:t>
-      </w:r>
-    </w:p>
-    <w:p>
-      <w:pPr>
-        <w:widowControl/>
-        <w:shd w:val="clear" w:color="auto" w:fill="F5F5F5"/>
-        <w:jc w:val="left"/>
-        <w:rPr>
-          <w:rFonts w:ascii="宋体" w:eastAsia="宋体" w:hAnsi="宋体" w:cs="宋体"/>
-          <w:color w:val="000000"/>
-          <w:kern w:val="0"/>
-          <w:sz w:val="24"/>
-          <w:szCs w:val="24"/>
-        </w:rPr>
-      </w:pPr>
-      <w:r>
-        <w:rPr>
-          <w:rFonts w:ascii="宋体" w:eastAsia="宋体" w:hAnsi="宋体" w:cs="宋体"/>
-          <w:noProof/>
-          <w:color w:val="2E9CE9"/>
-          <w:kern w:val="0"/>
-          <w:sz w:val="24"/>
-          <w:szCs w:val="24"/>
-        </w:rPr>
-        <w:drawing>
-          <wp:inline distT="0" distB="0" distL="0" distR="0">
-            <wp:extent cx="191135" cy="191135"/>
-            <wp:effectExtent l="0" t="0" r="0" b="0"/>
-            <wp:docPr id="4" name="图片 4" descr="复制代码">
-              <a:hlinkClick xmlns:a="http://schemas.openxmlformats.org/drawingml/2006/main" r:id="rId5" tooltip="&quot;复制代码&quot;"/>
-            </wp:docPr>
-            <wp:cNvGraphicFramePr>
-              <a:graphicFrameLocks xmlns:a="http://schemas.openxmlformats.org/drawingml/2006/main" noChangeAspect="1"/>
-            </wp:cNvGraphicFramePr>
-            <a:graphic xmlns:a="http://schemas.openxmlformats.org/drawingml/2006/main">
-              <a:graphicData uri="http://schemas.openxmlformats.org/drawingml/2006/picture">
-                <pic:pic xmlns:pic="http://schemas.openxmlformats.org/drawingml/2006/picture">
-                  <pic:nvPicPr>
-                    <pic:cNvPr id="0" name="Picture 4" descr="复制代码">
-                      <a:hlinkClick r:id="rId5" tooltip="&quot;复制代码&quot;"/>
-                    </pic:cNvPr>
-                    <pic:cNvPicPr>
-                      <a:picLocks noChangeAspect="1" noChangeArrowheads="1"/>
-                    </pic:cNvPicPr>
-                  </pic:nvPicPr>
-                  <pic:blipFill>
-                    <a:blip r:embed="rId6">
-                      <a:extLst>
-                        <a:ext uri="{28A0092B-C50C-407E-A947-70E740481C1C}">
-                          <a14:useLocalDpi xmlns:a14="http://schemas.microsoft.com/office/drawing/2010/main" val="0"/>
-                        </a:ext>
-                      </a:extLst>
-                    </a:blip>
-                    <a:srcRect/>
-                    <a:stretch>
-                      <a:fillRect/>
-                    </a:stretch>
-                  </pic:blipFill>
-                  <pic:spPr bwMode="auto">
-                    <a:xfrm>
-                      <a:off x="0" y="0"/>
-                      <a:ext cx="191135" cy="191135"/>
-                    </a:xfrm>
-                    <a:prstGeom prst="rect">
-                      <a:avLst/>
-                    </a:prstGeom>
-                    <a:noFill/>
-                    <a:ln>
-                      <a:noFill/>
-                    </a:ln>
-                  </pic:spPr>
-                </pic:pic>
-              </a:graphicData>
-            </a:graphic>
-          </wp:inline>
-        </w:drawing>
       </w:r>
     </w:p>
     <w:p>
@@ -2410,7 +2181,7 @@
         </w:tabs>
         <w:jc w:val="left"/>
         <w:rPr>
-          <w:rFonts w:ascii="宋体" w:eastAsia="宋体" w:hAnsi="宋体" w:cs="宋体"/>
+          <w:rFonts w:ascii="宋体" w:eastAsia="宋体" w:hAnsi="宋体" w:cs="宋体" w:hint="eastAsia"/>
           <w:color w:val="000000"/>
           <w:kern w:val="0"/>
           <w:sz w:val="24"/>
@@ -2426,82 +2197,6 @@
           <w:szCs w:val="24"/>
         </w:rPr>
         <w:t>}</w:t>
-      </w:r>
-    </w:p>
-    <w:p>
-      <w:pPr>
-        <w:widowControl/>
-        <w:shd w:val="clear" w:color="auto" w:fill="F5F5F5"/>
-        <w:jc w:val="left"/>
-        <w:rPr>
-          <w:rFonts w:ascii="宋体" w:eastAsia="宋体" w:hAnsi="宋体" w:cs="宋体"/>
-          <w:color w:val="000000"/>
-          <w:kern w:val="0"/>
-          <w:sz w:val="24"/>
-          <w:szCs w:val="24"/>
-        </w:rPr>
-      </w:pPr>
-      <w:r>
-        <w:rPr>
-          <w:rFonts w:ascii="宋体" w:eastAsia="宋体" w:hAnsi="宋体" w:cs="宋体"/>
-          <w:noProof/>
-          <w:color w:val="2E9CE9"/>
-          <w:kern w:val="0"/>
-          <w:sz w:val="24"/>
-          <w:szCs w:val="24"/>
-        </w:rPr>
-        <w:drawing>
-          <wp:inline distT="0" distB="0" distL="0" distR="0">
-            <wp:extent cx="191135" cy="191135"/>
-            <wp:effectExtent l="0" t="0" r="0" b="0"/>
-            <wp:docPr id="3" name="图片 3" descr="复制代码">
-              <a:hlinkClick xmlns:a="http://schemas.openxmlformats.org/drawingml/2006/main" r:id="rId5" tooltip="&quot;复制代码&quot;"/>
-            </wp:docPr>
-            <wp:cNvGraphicFramePr>
-              <a:graphicFrameLocks xmlns:a="http://schemas.openxmlformats.org/drawingml/2006/main" noChangeAspect="1"/>
-            </wp:cNvGraphicFramePr>
-            <a:graphic xmlns:a="http://schemas.openxmlformats.org/drawingml/2006/main">
-              <a:graphicData uri="http://schemas.openxmlformats.org/drawingml/2006/picture">
-                <pic:pic xmlns:pic="http://schemas.openxmlformats.org/drawingml/2006/picture">
-                  <pic:nvPicPr>
-                    <pic:cNvPr id="0" name="Picture 5" descr="复制代码">
-                      <a:hlinkClick r:id="rId5" tooltip="&quot;复制代码&quot;"/>
-                    </pic:cNvPr>
-                    <pic:cNvPicPr>
-                      <a:picLocks noChangeAspect="1" noChangeArrowheads="1"/>
-                    </pic:cNvPicPr>
-                  </pic:nvPicPr>
-                  <pic:blipFill>
-                    <a:blip r:embed="rId6">
-                      <a:extLst>
-                        <a:ext uri="{28A0092B-C50C-407E-A947-70E740481C1C}">
-                          <a14:useLocalDpi xmlns:a14="http://schemas.microsoft.com/office/drawing/2010/main" val="0"/>
-                        </a:ext>
-                      </a:extLst>
-                    </a:blip>
-                    <a:srcRect/>
-                    <a:stretch>
-                      <a:fillRect/>
-                    </a:stretch>
-                  </pic:blipFill>
-                  <pic:spPr bwMode="auto">
-                    <a:xfrm>
-                      <a:off x="0" y="0"/>
-                      <a:ext cx="191135" cy="191135"/>
-                    </a:xfrm>
-                    <a:prstGeom prst="rect">
-                      <a:avLst/>
-                    </a:prstGeom>
-                    <a:noFill/>
-                    <a:ln>
-                      <a:noFill/>
-                    </a:ln>
-                  </pic:spPr>
-                </pic:pic>
-              </a:graphicData>
-            </a:graphic>
-          </wp:inline>
-        </w:drawing>
       </w:r>
     </w:p>
     <w:p>
@@ -2511,7 +2206,7 @@
         <w:spacing w:before="150" w:after="150"/>
         <w:jc w:val="left"/>
         <w:rPr>
-          <w:rFonts w:ascii="MS Shell Dlg" w:eastAsia="宋体" w:hAnsi="MS Shell Dlg" w:cs="MS Shell Dlg"/>
+          <w:rFonts w:ascii="MS Shell Dlg" w:eastAsia="宋体" w:hAnsi="MS Shell Dlg" w:cs="MS Shell Dlg" w:hint="eastAsia"/>
           <w:color w:val="000000"/>
           <w:kern w:val="0"/>
           <w:szCs w:val="21"/>
@@ -2525,82 +2220,6 @@
           <w:szCs w:val="21"/>
         </w:rPr>
         <w:t xml:space="preserve">　　客户端</w:t>
-      </w:r>
-    </w:p>
-    <w:p>
-      <w:pPr>
-        <w:widowControl/>
-        <w:shd w:val="clear" w:color="auto" w:fill="F5F5F5"/>
-        <w:jc w:val="left"/>
-        <w:rPr>
-          <w:rFonts w:ascii="宋体" w:eastAsia="宋体" w:hAnsi="宋体" w:cs="宋体"/>
-          <w:color w:val="000000"/>
-          <w:kern w:val="0"/>
-          <w:sz w:val="24"/>
-          <w:szCs w:val="24"/>
-        </w:rPr>
-      </w:pPr>
-      <w:r>
-        <w:rPr>
-          <w:rFonts w:ascii="宋体" w:eastAsia="宋体" w:hAnsi="宋体" w:cs="宋体"/>
-          <w:noProof/>
-          <w:color w:val="2E9CE9"/>
-          <w:kern w:val="0"/>
-          <w:sz w:val="24"/>
-          <w:szCs w:val="24"/>
-        </w:rPr>
-        <w:drawing>
-          <wp:inline distT="0" distB="0" distL="0" distR="0">
-            <wp:extent cx="191135" cy="191135"/>
-            <wp:effectExtent l="0" t="0" r="0" b="0"/>
-            <wp:docPr id="2" name="图片 2" descr="复制代码">
-              <a:hlinkClick xmlns:a="http://schemas.openxmlformats.org/drawingml/2006/main" r:id="rId5" tooltip="&quot;复制代码&quot;"/>
-            </wp:docPr>
-            <wp:cNvGraphicFramePr>
-              <a:graphicFrameLocks xmlns:a="http://schemas.openxmlformats.org/drawingml/2006/main" noChangeAspect="1"/>
-            </wp:cNvGraphicFramePr>
-            <a:graphic xmlns:a="http://schemas.openxmlformats.org/drawingml/2006/main">
-              <a:graphicData uri="http://schemas.openxmlformats.org/drawingml/2006/picture">
-                <pic:pic xmlns:pic="http://schemas.openxmlformats.org/drawingml/2006/picture">
-                  <pic:nvPicPr>
-                    <pic:cNvPr id="0" name="Picture 6" descr="复制代码">
-                      <a:hlinkClick r:id="rId5" tooltip="&quot;复制代码&quot;"/>
-                    </pic:cNvPr>
-                    <pic:cNvPicPr>
-                      <a:picLocks noChangeAspect="1" noChangeArrowheads="1"/>
-                    </pic:cNvPicPr>
-                  </pic:nvPicPr>
-                  <pic:blipFill>
-                    <a:blip r:embed="rId6">
-                      <a:extLst>
-                        <a:ext uri="{28A0092B-C50C-407E-A947-70E740481C1C}">
-                          <a14:useLocalDpi xmlns:a14="http://schemas.microsoft.com/office/drawing/2010/main" val="0"/>
-                        </a:ext>
-                      </a:extLst>
-                    </a:blip>
-                    <a:srcRect/>
-                    <a:stretch>
-                      <a:fillRect/>
-                    </a:stretch>
-                  </pic:blipFill>
-                  <pic:spPr bwMode="auto">
-                    <a:xfrm>
-                      <a:off x="0" y="0"/>
-                      <a:ext cx="191135" cy="191135"/>
-                    </a:xfrm>
-                    <a:prstGeom prst="rect">
-                      <a:avLst/>
-                    </a:prstGeom>
-                    <a:noFill/>
-                    <a:ln>
-                      <a:noFill/>
-                    </a:ln>
-                  </pic:spPr>
-                </pic:pic>
-              </a:graphicData>
-            </a:graphic>
-          </wp:inline>
-        </w:drawing>
       </w:r>
     </w:p>
     <w:p>
@@ -3201,7 +2820,7 @@
         </w:tabs>
         <w:jc w:val="left"/>
         <w:rPr>
-          <w:rFonts w:ascii="宋体" w:eastAsia="宋体" w:hAnsi="宋体" w:cs="宋体"/>
+          <w:rFonts w:ascii="宋体" w:eastAsia="宋体" w:hAnsi="宋体" w:cs="宋体" w:hint="eastAsia"/>
           <w:color w:val="000000"/>
           <w:kern w:val="0"/>
           <w:sz w:val="24"/>
@@ -3217,82 +2836,6 @@
           <w:szCs w:val="24"/>
         </w:rPr>
         <w:t>}</w:t>
-      </w:r>
-    </w:p>
-    <w:p>
-      <w:pPr>
-        <w:widowControl/>
-        <w:shd w:val="clear" w:color="auto" w:fill="F5F5F5"/>
-        <w:jc w:val="left"/>
-        <w:rPr>
-          <w:rFonts w:ascii="宋体" w:eastAsia="宋体" w:hAnsi="宋体" w:cs="宋体"/>
-          <w:color w:val="000000"/>
-          <w:kern w:val="0"/>
-          <w:sz w:val="24"/>
-          <w:szCs w:val="24"/>
-        </w:rPr>
-      </w:pPr>
-      <w:r>
-        <w:rPr>
-          <w:rFonts w:ascii="宋体" w:eastAsia="宋体" w:hAnsi="宋体" w:cs="宋体"/>
-          <w:noProof/>
-          <w:color w:val="2E9CE9"/>
-          <w:kern w:val="0"/>
-          <w:sz w:val="24"/>
-          <w:szCs w:val="24"/>
-        </w:rPr>
-        <w:drawing>
-          <wp:inline distT="0" distB="0" distL="0" distR="0">
-            <wp:extent cx="191135" cy="191135"/>
-            <wp:effectExtent l="0" t="0" r="0" b="0"/>
-            <wp:docPr id="1" name="图片 1" descr="复制代码">
-              <a:hlinkClick xmlns:a="http://schemas.openxmlformats.org/drawingml/2006/main" r:id="rId5" tooltip="&quot;复制代码&quot;"/>
-            </wp:docPr>
-            <wp:cNvGraphicFramePr>
-              <a:graphicFrameLocks xmlns:a="http://schemas.openxmlformats.org/drawingml/2006/main" noChangeAspect="1"/>
-            </wp:cNvGraphicFramePr>
-            <a:graphic xmlns:a="http://schemas.openxmlformats.org/drawingml/2006/main">
-              <a:graphicData uri="http://schemas.openxmlformats.org/drawingml/2006/picture">
-                <pic:pic xmlns:pic="http://schemas.openxmlformats.org/drawingml/2006/picture">
-                  <pic:nvPicPr>
-                    <pic:cNvPr id="0" name="Picture 7" descr="复制代码">
-                      <a:hlinkClick r:id="rId5" tooltip="&quot;复制代码&quot;"/>
-                    </pic:cNvPr>
-                    <pic:cNvPicPr>
-                      <a:picLocks noChangeAspect="1" noChangeArrowheads="1"/>
-                    </pic:cNvPicPr>
-                  </pic:nvPicPr>
-                  <pic:blipFill>
-                    <a:blip r:embed="rId6">
-                      <a:extLst>
-                        <a:ext uri="{28A0092B-C50C-407E-A947-70E740481C1C}">
-                          <a14:useLocalDpi xmlns:a14="http://schemas.microsoft.com/office/drawing/2010/main" val="0"/>
-                        </a:ext>
-                      </a:extLst>
-                    </a:blip>
-                    <a:srcRect/>
-                    <a:stretch>
-                      <a:fillRect/>
-                    </a:stretch>
-                  </pic:blipFill>
-                  <pic:spPr bwMode="auto">
-                    <a:xfrm>
-                      <a:off x="0" y="0"/>
-                      <a:ext cx="191135" cy="191135"/>
-                    </a:xfrm>
-                    <a:prstGeom prst="rect">
-                      <a:avLst/>
-                    </a:prstGeom>
-                    <a:noFill/>
-                    <a:ln>
-                      <a:noFill/>
-                    </a:ln>
-                  </pic:spPr>
-                </pic:pic>
-              </a:graphicData>
-            </a:graphic>
-          </wp:inline>
-        </w:drawing>
       </w:r>
     </w:p>
     <w:p>
@@ -3338,6 +2881,7 @@
         <w:t>都可以执行特定的操作。</w:t>
       </w:r>
     </w:p>
+    <w:bookmarkEnd w:id="0"/>
     <w:p/>
     <w:sectPr>
       <w:pgSz w:w="11906" w:h="16838"/>
